--- a/Лаб 2.docx
+++ b/Лаб 2.docx
@@ -1939,6 +1939,7 @@
           <w:rFonts w:ascii="Times New Roman" w:hAnsi="Times New Roman" w:cs="Times New Roman"/>
           <w:sz w:val="24"/>
           <w:szCs w:val="24"/>
+          <w:lang w:val="en-US"/>
         </w:rPr>
       </w:pPr>
       <w:r>
@@ -1947,10 +1948,10 @@
           <w:lang w:eastAsia="ru-RU"/>
         </w:rPr>
         <w:drawing>
-          <wp:inline distT="0" distB="0" distL="0" distR="0" wp14:anchorId="39C53654" wp14:editId="2D147112">
-            <wp:extent cx="5940425" cy="2762062"/>
-            <wp:effectExtent l="0" t="0" r="3175" b="635"/>
-            <wp:docPr id="12" name="Рисунок 12"/>
+          <wp:inline distT="0" distB="0" distL="0" distR="0" wp14:anchorId="48B266D1" wp14:editId="6E9D676C">
+            <wp:extent cx="5940425" cy="3899381"/>
+            <wp:effectExtent l="0" t="0" r="3175" b="6350"/>
+            <wp:docPr id="13" name="Рисунок 13"/>
             <wp:cNvGraphicFramePr>
               <a:graphicFrameLocks xmlns:a="http://schemas.openxmlformats.org/drawingml/2006/main" noChangeAspect="1"/>
             </wp:cNvGraphicFramePr>
@@ -1970,7 +1971,7 @@
                   <pic:spPr>
                     <a:xfrm>
                       <a:off x="0" y="0"/>
-                      <a:ext cx="5940425" cy="2762062"/>
+                      <a:ext cx="5940425" cy="3899381"/>
                     </a:xfrm>
                     <a:prstGeom prst="rect">
                       <a:avLst/>
@@ -2013,7 +2014,6 @@
           <w:b/>
           <w:sz w:val="24"/>
           <w:szCs w:val="24"/>
-          <w:lang w:val="en-US"/>
         </w:rPr>
       </w:pPr>
       <w:r>
@@ -2034,7 +2034,6 @@
           <w:rFonts w:ascii="Times New Roman" w:hAnsi="Times New Roman" w:cs="Times New Roman"/>
           <w:sz w:val="24"/>
           <w:szCs w:val="24"/>
-          <w:lang w:val="en-US"/>
         </w:rPr>
       </w:pPr>
     </w:p>
@@ -2181,7 +2180,6 @@
           <w:rFonts w:ascii="Times New Roman" w:hAnsi="Times New Roman" w:cs="Times New Roman"/>
           <w:sz w:val="24"/>
           <w:szCs w:val="24"/>
-          <w:lang w:val="en-US"/>
         </w:rPr>
         <w:t xml:space="preserve">: </w:t>
       </w:r>
@@ -2211,7 +2209,6 @@
           <w:rFonts w:ascii="Times New Roman" w:hAnsi="Times New Roman" w:cs="Times New Roman"/>
           <w:sz w:val="24"/>
           <w:szCs w:val="24"/>
-          <w:lang w:val="en-US"/>
         </w:rPr>
       </w:pPr>
     </w:p>
@@ -2332,7 +2329,6 @@
           <w:rFonts w:ascii="Times New Roman" w:hAnsi="Times New Roman" w:cs="Times New Roman"/>
           <w:sz w:val="24"/>
           <w:szCs w:val="24"/>
-          <w:lang w:val="en-US"/>
         </w:rPr>
         <w:t>:</w:t>
       </w:r>
@@ -2341,9 +2337,25 @@
           <w:rFonts w:ascii="Times New Roman" w:hAnsi="Times New Roman" w:cs="Times New Roman"/>
           <w:sz w:val="24"/>
           <w:szCs w:val="24"/>
-          <w:lang w:val="en-US"/>
-        </w:rPr>
-        <w:t xml:space="preserve"> ID </w:t>
+        </w:rPr>
+        <w:t xml:space="preserve"> </w:t>
+      </w:r>
+      <w:r>
+        <w:rPr>
+          <w:rFonts w:ascii="Times New Roman" w:hAnsi="Times New Roman" w:cs="Times New Roman"/>
+          <w:sz w:val="24"/>
+          <w:szCs w:val="24"/>
+          <w:lang w:val="en-US"/>
+        </w:rPr>
+        <w:t>ID</w:t>
+      </w:r>
+      <w:r>
+        <w:rPr>
+          <w:rFonts w:ascii="Times New Roman" w:hAnsi="Times New Roman" w:cs="Times New Roman"/>
+          <w:sz w:val="24"/>
+          <w:szCs w:val="24"/>
+        </w:rPr>
+        <w:t xml:space="preserve"> </w:t>
       </w:r>
       <w:proofErr w:type="spellStart"/>
       <w:r>
@@ -2378,7 +2390,6 @@
           <w:rFonts w:ascii="Times New Roman" w:hAnsi="Times New Roman" w:cs="Times New Roman"/>
           <w:sz w:val="24"/>
           <w:szCs w:val="24"/>
-          <w:lang w:val="en-US"/>
         </w:rPr>
         <w:t>:</w:t>
       </w:r>
@@ -2387,7 +2398,6 @@
           <w:rFonts w:ascii="Times New Roman" w:hAnsi="Times New Roman" w:cs="Times New Roman"/>
           <w:sz w:val="24"/>
           <w:szCs w:val="24"/>
-          <w:lang w:val="en-US"/>
         </w:rPr>
         <w:t xml:space="preserve"> </w:t>
       </w:r>
@@ -2407,18 +2417,16 @@
           <w:rFonts w:ascii="Times New Roman" w:hAnsi="Times New Roman" w:cs="Times New Roman"/>
           <w:sz w:val="24"/>
           <w:szCs w:val="24"/>
-          <w:lang w:val="en-US"/>
-        </w:rPr>
-      </w:pPr>
-    </w:p>
-    <w:p>
-      <w:pPr>
-        <w:spacing w:after="0" w:line="240" w:lineRule="auto"/>
-        <w:rPr>
-          <w:rFonts w:ascii="Times New Roman" w:hAnsi="Times New Roman" w:cs="Times New Roman"/>
-          <w:sz w:val="24"/>
-          <w:szCs w:val="24"/>
-          <w:lang w:val="en-US"/>
+        </w:rPr>
+      </w:pPr>
+    </w:p>
+    <w:p>
+      <w:pPr>
+        <w:spacing w:after="0" w:line="240" w:lineRule="auto"/>
+        <w:rPr>
+          <w:rFonts w:ascii="Times New Roman" w:hAnsi="Times New Roman" w:cs="Times New Roman"/>
+          <w:sz w:val="24"/>
+          <w:szCs w:val="24"/>
         </w:rPr>
       </w:pPr>
       <w:proofErr w:type="spellStart"/>
@@ -2438,7 +2446,6 @@
           <w:rFonts w:ascii="Times New Roman" w:hAnsi="Times New Roman" w:cs="Times New Roman"/>
           <w:sz w:val="24"/>
           <w:szCs w:val="24"/>
-          <w:lang w:val="en-US"/>
         </w:rPr>
         <w:t>(</w:t>
       </w:r>
@@ -2459,7 +2466,6 @@
           <w:rFonts w:ascii="Times New Roman" w:hAnsi="Times New Roman" w:cs="Times New Roman"/>
           <w:sz w:val="24"/>
           <w:szCs w:val="24"/>
-          <w:lang w:val="en-US"/>
         </w:rPr>
         <w:t xml:space="preserve">, </w:t>
       </w:r>
@@ -2479,7 +2485,6 @@
           <w:rFonts w:ascii="Times New Roman" w:hAnsi="Times New Roman" w:cs="Times New Roman"/>
           <w:sz w:val="24"/>
           <w:szCs w:val="24"/>
-          <w:lang w:val="en-US"/>
         </w:rPr>
         <w:t xml:space="preserve">, </w:t>
       </w:r>
@@ -2499,7 +2504,6 @@
           <w:rFonts w:ascii="Times New Roman" w:hAnsi="Times New Roman" w:cs="Times New Roman"/>
           <w:sz w:val="24"/>
           <w:szCs w:val="24"/>
-          <w:lang w:val="en-US"/>
         </w:rPr>
         <w:t>)</w:t>
       </w:r>
@@ -2511,15 +2515,13 @@
           <w:rFonts w:ascii="Times New Roman" w:hAnsi="Times New Roman" w:cs="Times New Roman"/>
           <w:sz w:val="24"/>
           <w:szCs w:val="24"/>
-          <w:lang w:val="en-US"/>
-        </w:rPr>
-      </w:pPr>
-      <w:r>
-        <w:rPr>
-          <w:rFonts w:ascii="Times New Roman" w:hAnsi="Times New Roman" w:cs="Times New Roman"/>
-          <w:sz w:val="24"/>
-          <w:szCs w:val="24"/>
-          <w:lang w:val="en-US"/>
+        </w:rPr>
+      </w:pPr>
+      <w:r>
+        <w:rPr>
+          <w:rFonts w:ascii="Times New Roman" w:hAnsi="Times New Roman" w:cs="Times New Roman"/>
+          <w:sz w:val="24"/>
+          <w:szCs w:val="24"/>
         </w:rPr>
         <w:t xml:space="preserve">* </w:t>
       </w:r>
@@ -2536,7 +2538,6 @@
           <w:rFonts w:ascii="Times New Roman" w:hAnsi="Times New Roman" w:cs="Times New Roman"/>
           <w:sz w:val="24"/>
           <w:szCs w:val="24"/>
-          <w:lang w:val="en-US"/>
         </w:rPr>
         <w:t xml:space="preserve"> </w:t>
       </w:r>
@@ -2553,7 +2554,6 @@
           <w:rFonts w:ascii="Times New Roman" w:hAnsi="Times New Roman" w:cs="Times New Roman"/>
           <w:sz w:val="24"/>
           <w:szCs w:val="24"/>
-          <w:lang w:val="en-US"/>
         </w:rPr>
         <w:t xml:space="preserve"> </w:t>
       </w:r>
@@ -2986,6 +2986,7 @@
           <w:sz w:val="24"/>
           <w:szCs w:val="24"/>
         </w:rPr>
+        <w:lastRenderedPageBreak/>
         <w:t>Выход:</w:t>
       </w:r>
       <w:r>
@@ -3100,17 +3101,24 @@
           <w:sz w:val="24"/>
           <w:szCs w:val="24"/>
         </w:rPr>
-        <w:t>* Добавление события к расписанию</w:t>
-      </w:r>
-    </w:p>
-    <w:p>
-      <w:pPr>
-        <w:spacing w:after="0" w:line="240" w:lineRule="auto"/>
-        <w:rPr>
-          <w:rFonts w:ascii="Times New Roman" w:hAnsi="Times New Roman" w:cs="Times New Roman"/>
-          <w:sz w:val="24"/>
-          <w:szCs w:val="24"/>
-          <w:lang w:val="en-US"/>
+        <w:t xml:space="preserve">* </w:t>
+      </w:r>
+      <w:r>
+        <w:rPr>
+          <w:rFonts w:ascii="Times New Roman" w:hAnsi="Times New Roman" w:cs="Times New Roman"/>
+          <w:sz w:val="24"/>
+          <w:szCs w:val="24"/>
+        </w:rPr>
+        <w:t>Добавление в избранное</w:t>
+      </w:r>
+    </w:p>
+    <w:p>
+      <w:pPr>
+        <w:spacing w:after="0" w:line="240" w:lineRule="auto"/>
+        <w:rPr>
+          <w:rFonts w:ascii="Times New Roman" w:hAnsi="Times New Roman" w:cs="Times New Roman"/>
+          <w:sz w:val="24"/>
+          <w:szCs w:val="24"/>
         </w:rPr>
       </w:pPr>
       <w:r>
@@ -3126,7 +3134,6 @@
           <w:rFonts w:ascii="Times New Roman" w:hAnsi="Times New Roman" w:cs="Times New Roman"/>
           <w:sz w:val="24"/>
           <w:szCs w:val="24"/>
-          <w:lang w:val="en-US"/>
         </w:rPr>
         <w:t>:</w:t>
       </w:r>
@@ -3135,7 +3142,6 @@
           <w:rFonts w:ascii="Times New Roman" w:hAnsi="Times New Roman" w:cs="Times New Roman"/>
           <w:sz w:val="24"/>
           <w:szCs w:val="24"/>
-          <w:lang w:val="en-US"/>
         </w:rPr>
         <w:t xml:space="preserve"> </w:t>
       </w:r>
@@ -3153,7 +3159,6 @@
           <w:rFonts w:ascii="Times New Roman" w:hAnsi="Times New Roman" w:cs="Times New Roman"/>
           <w:sz w:val="24"/>
           <w:szCs w:val="24"/>
-          <w:lang w:val="en-US"/>
         </w:rPr>
         <w:t xml:space="preserve"> </w:t>
       </w:r>
@@ -3175,7 +3180,6 @@
           <w:rFonts w:ascii="Times New Roman" w:hAnsi="Times New Roman" w:cs="Times New Roman"/>
           <w:sz w:val="24"/>
           <w:szCs w:val="24"/>
-          <w:lang w:val="en-US"/>
         </w:rPr>
       </w:pPr>
       <w:r>
@@ -3191,7 +3195,6 @@
           <w:rFonts w:ascii="Times New Roman" w:hAnsi="Times New Roman" w:cs="Times New Roman"/>
           <w:sz w:val="24"/>
           <w:szCs w:val="24"/>
-          <w:lang w:val="en-US"/>
         </w:rPr>
         <w:t>:</w:t>
       </w:r>
@@ -3200,7 +3203,6 @@
           <w:rFonts w:ascii="Times New Roman" w:hAnsi="Times New Roman" w:cs="Times New Roman"/>
           <w:sz w:val="24"/>
           <w:szCs w:val="24"/>
-          <w:lang w:val="en-US"/>
         </w:rPr>
         <w:t xml:space="preserve"> </w:t>
       </w:r>
@@ -3212,7 +3214,6 @@
           <w:rFonts w:ascii="Times New Roman" w:hAnsi="Times New Roman" w:cs="Times New Roman"/>
           <w:sz w:val="24"/>
           <w:szCs w:val="24"/>
-          <w:lang w:val="en-US"/>
         </w:rPr>
       </w:pPr>
     </w:p>
@@ -3234,7 +3235,6 @@
           <w:szCs w:val="24"/>
           <w:lang w:val="en-US"/>
         </w:rPr>
-        <w:lastRenderedPageBreak/>
         <w:t>sendNews</w:t>
       </w:r>
       <w:proofErr w:type="spellEnd"/>
@@ -3300,7 +3300,6 @@
           <w:rFonts w:ascii="Times New Roman" w:hAnsi="Times New Roman" w:cs="Times New Roman"/>
           <w:sz w:val="24"/>
           <w:szCs w:val="24"/>
-          <w:lang w:val="en-US"/>
         </w:rPr>
       </w:pPr>
       <w:r>
@@ -3316,7 +3315,6 @@
           <w:rFonts w:ascii="Times New Roman" w:hAnsi="Times New Roman" w:cs="Times New Roman"/>
           <w:sz w:val="24"/>
           <w:szCs w:val="24"/>
-          <w:lang w:val="en-US"/>
         </w:rPr>
         <w:t>:</w:t>
       </w:r>
@@ -3327,7 +3325,15 @@
           <w:szCs w:val="24"/>
           <w:lang w:val="en-US"/>
         </w:rPr>
-        <w:t xml:space="preserve">ID </w:t>
+        <w:t>ID</w:t>
+      </w:r>
+      <w:r>
+        <w:rPr>
+          <w:rFonts w:ascii="Times New Roman" w:hAnsi="Times New Roman" w:cs="Times New Roman"/>
+          <w:sz w:val="24"/>
+          <w:szCs w:val="24"/>
+        </w:rPr>
+        <w:t xml:space="preserve"> </w:t>
       </w:r>
       <w:r>
         <w:rPr>
@@ -3345,7 +3351,6 @@
           <w:rFonts w:ascii="Times New Roman" w:hAnsi="Times New Roman" w:cs="Times New Roman"/>
           <w:sz w:val="24"/>
           <w:szCs w:val="24"/>
-          <w:lang w:val="en-US"/>
         </w:rPr>
       </w:pPr>
       <w:r>
@@ -3361,7 +3366,6 @@
           <w:rFonts w:ascii="Times New Roman" w:hAnsi="Times New Roman" w:cs="Times New Roman"/>
           <w:sz w:val="24"/>
           <w:szCs w:val="24"/>
-          <w:lang w:val="en-US"/>
         </w:rPr>
         <w:t>:</w:t>
       </w:r>
@@ -3373,18 +3377,16 @@
           <w:rFonts w:ascii="Times New Roman" w:hAnsi="Times New Roman" w:cs="Times New Roman"/>
           <w:sz w:val="24"/>
           <w:szCs w:val="24"/>
-          <w:lang w:val="en-US"/>
-        </w:rPr>
-      </w:pPr>
-    </w:p>
-    <w:p>
-      <w:pPr>
-        <w:spacing w:after="0" w:line="240" w:lineRule="auto"/>
-        <w:rPr>
-          <w:rFonts w:ascii="Times New Roman" w:hAnsi="Times New Roman" w:cs="Times New Roman"/>
-          <w:sz w:val="24"/>
-          <w:szCs w:val="24"/>
-          <w:lang w:val="en-US"/>
+        </w:rPr>
+      </w:pPr>
+    </w:p>
+    <w:p>
+      <w:pPr>
+        <w:spacing w:after="0" w:line="240" w:lineRule="auto"/>
+        <w:rPr>
+          <w:rFonts w:ascii="Times New Roman" w:hAnsi="Times New Roman" w:cs="Times New Roman"/>
+          <w:sz w:val="24"/>
+          <w:szCs w:val="24"/>
         </w:rPr>
       </w:pPr>
       <w:proofErr w:type="spellStart"/>
@@ -3405,7 +3407,6 @@
           <w:rFonts w:ascii="Times New Roman" w:hAnsi="Times New Roman" w:cs="Times New Roman"/>
           <w:sz w:val="24"/>
           <w:szCs w:val="24"/>
-          <w:lang w:val="en-US"/>
         </w:rPr>
         <w:t xml:space="preserve"> </w:t>
       </w:r>
@@ -3414,7 +3415,6 @@
           <w:rFonts w:ascii="Times New Roman" w:hAnsi="Times New Roman" w:cs="Times New Roman"/>
           <w:sz w:val="24"/>
           <w:szCs w:val="24"/>
-          <w:lang w:val="en-US"/>
         </w:rPr>
         <w:t>(</w:t>
       </w:r>
@@ -3432,7 +3432,6 @@
           <w:rFonts w:ascii="Times New Roman" w:hAnsi="Times New Roman" w:cs="Times New Roman"/>
           <w:sz w:val="24"/>
           <w:szCs w:val="24"/>
-          <w:lang w:val="en-US"/>
         </w:rPr>
         <w:t>)</w:t>
       </w:r>
@@ -3444,15 +3443,13 @@
           <w:rFonts w:ascii="Times New Roman" w:hAnsi="Times New Roman" w:cs="Times New Roman"/>
           <w:sz w:val="24"/>
           <w:szCs w:val="24"/>
-          <w:lang w:val="en-US"/>
-        </w:rPr>
-      </w:pPr>
-      <w:r>
-        <w:rPr>
-          <w:rFonts w:ascii="Times New Roman" w:hAnsi="Times New Roman" w:cs="Times New Roman"/>
-          <w:sz w:val="24"/>
-          <w:szCs w:val="24"/>
-          <w:lang w:val="en-US"/>
+        </w:rPr>
+      </w:pPr>
+      <w:r>
+        <w:rPr>
+          <w:rFonts w:ascii="Times New Roman" w:hAnsi="Times New Roman" w:cs="Times New Roman"/>
+          <w:sz w:val="24"/>
+          <w:szCs w:val="24"/>
         </w:rPr>
         <w:t xml:space="preserve">* </w:t>
       </w:r>
@@ -3469,7 +3466,6 @@
           <w:rFonts w:ascii="Times New Roman" w:hAnsi="Times New Roman" w:cs="Times New Roman"/>
           <w:sz w:val="24"/>
           <w:szCs w:val="24"/>
-          <w:lang w:val="en-US"/>
         </w:rPr>
         <w:t xml:space="preserve"> </w:t>
       </w:r>
@@ -3486,7 +3482,6 @@
           <w:rFonts w:ascii="Times New Roman" w:hAnsi="Times New Roman" w:cs="Times New Roman"/>
           <w:sz w:val="24"/>
           <w:szCs w:val="24"/>
-          <w:lang w:val="en-US"/>
         </w:rPr>
         <w:t xml:space="preserve"> </w:t>
       </w:r>
@@ -3521,7 +3516,6 @@
           <w:rFonts w:ascii="Times New Roman" w:hAnsi="Times New Roman" w:cs="Times New Roman"/>
           <w:sz w:val="24"/>
           <w:szCs w:val="24"/>
-          <w:lang w:val="en-US"/>
         </w:rPr>
         <w:t>:</w:t>
       </w:r>
@@ -3551,7 +3545,6 @@
           <w:rFonts w:ascii="Times New Roman" w:hAnsi="Times New Roman" w:cs="Times New Roman"/>
           <w:sz w:val="24"/>
           <w:szCs w:val="24"/>
-          <w:lang w:val="en-US"/>
         </w:rPr>
       </w:pPr>
       <w:r>
@@ -3567,7 +3560,6 @@
           <w:rFonts w:ascii="Times New Roman" w:hAnsi="Times New Roman" w:cs="Times New Roman"/>
           <w:sz w:val="24"/>
           <w:szCs w:val="24"/>
-          <w:lang w:val="en-US"/>
         </w:rPr>
         <w:t>:</w:t>
       </w:r>
@@ -3579,18 +3571,16 @@
           <w:rFonts w:ascii="Times New Roman" w:hAnsi="Times New Roman" w:cs="Times New Roman"/>
           <w:sz w:val="24"/>
           <w:szCs w:val="24"/>
-          <w:lang w:val="en-US"/>
-        </w:rPr>
-      </w:pPr>
-    </w:p>
-    <w:p>
-      <w:pPr>
-        <w:spacing w:after="0" w:line="240" w:lineRule="auto"/>
-        <w:rPr>
-          <w:rFonts w:ascii="Times New Roman" w:hAnsi="Times New Roman" w:cs="Times New Roman"/>
-          <w:sz w:val="24"/>
-          <w:szCs w:val="24"/>
-          <w:lang w:val="en-US"/>
+        </w:rPr>
+      </w:pPr>
+    </w:p>
+    <w:p>
+      <w:pPr>
+        <w:spacing w:after="0" w:line="240" w:lineRule="auto"/>
+        <w:rPr>
+          <w:rFonts w:ascii="Times New Roman" w:hAnsi="Times New Roman" w:cs="Times New Roman"/>
+          <w:sz w:val="24"/>
+          <w:szCs w:val="24"/>
         </w:rPr>
       </w:pPr>
       <w:proofErr w:type="gramStart"/>
@@ -3608,7 +3598,6 @@
           <w:rFonts w:ascii="Times New Roman" w:hAnsi="Times New Roman" w:cs="Times New Roman"/>
           <w:sz w:val="24"/>
           <w:szCs w:val="24"/>
-          <w:lang w:val="en-US"/>
         </w:rPr>
         <w:t>(</w:t>
       </w:r>
@@ -3629,16 +3618,23 @@
           <w:rFonts w:ascii="Times New Roman" w:hAnsi="Times New Roman" w:cs="Times New Roman"/>
           <w:sz w:val="24"/>
           <w:szCs w:val="24"/>
-          <w:lang w:val="en-US"/>
-        </w:rPr>
-        <w:t>, Abilities</w:t>
-      </w:r>
-      <w:r>
-        <w:rPr>
-          <w:rFonts w:ascii="Times New Roman" w:hAnsi="Times New Roman" w:cs="Times New Roman"/>
-          <w:sz w:val="24"/>
-          <w:szCs w:val="24"/>
-          <w:lang w:val="en-US"/>
+        </w:rPr>
+        <w:t xml:space="preserve">, </w:t>
+      </w:r>
+      <w:r>
+        <w:rPr>
+          <w:rFonts w:ascii="Times New Roman" w:hAnsi="Times New Roman" w:cs="Times New Roman"/>
+          <w:sz w:val="24"/>
+          <w:szCs w:val="24"/>
+          <w:lang w:val="en-US"/>
+        </w:rPr>
+        <w:t>Abilities</w:t>
+      </w:r>
+      <w:r>
+        <w:rPr>
+          <w:rFonts w:ascii="Times New Roman" w:hAnsi="Times New Roman" w:cs="Times New Roman"/>
+          <w:sz w:val="24"/>
+          <w:szCs w:val="24"/>
         </w:rPr>
         <w:t>)</w:t>
       </w:r>
@@ -3650,15 +3646,13 @@
           <w:rFonts w:ascii="Times New Roman" w:hAnsi="Times New Roman" w:cs="Times New Roman"/>
           <w:sz w:val="24"/>
           <w:szCs w:val="24"/>
-          <w:lang w:val="en-US"/>
-        </w:rPr>
-      </w:pPr>
-      <w:r>
-        <w:rPr>
-          <w:rFonts w:ascii="Times New Roman" w:hAnsi="Times New Roman" w:cs="Times New Roman"/>
-          <w:sz w:val="24"/>
-          <w:szCs w:val="24"/>
-          <w:lang w:val="en-US"/>
+        </w:rPr>
+      </w:pPr>
+      <w:r>
+        <w:rPr>
+          <w:rFonts w:ascii="Times New Roman" w:hAnsi="Times New Roman" w:cs="Times New Roman"/>
+          <w:sz w:val="24"/>
+          <w:szCs w:val="24"/>
         </w:rPr>
         <w:t xml:space="preserve">* </w:t>
       </w:r>
@@ -3675,7 +3669,6 @@
           <w:rFonts w:ascii="Times New Roman" w:hAnsi="Times New Roman" w:cs="Times New Roman"/>
           <w:sz w:val="24"/>
           <w:szCs w:val="24"/>
-          <w:lang w:val="en-US"/>
         </w:rPr>
         <w:t xml:space="preserve"> </w:t>
       </w:r>
@@ -4309,7 +4302,6 @@
           <w:sz w:val="24"/>
           <w:szCs w:val="24"/>
         </w:rPr>
-        <w:lastRenderedPageBreak/>
         <w:t>Иерархическая структура работ (ИСР)</w:t>
       </w:r>
     </w:p>
@@ -4339,10 +4331,10 @@
           <w:lang w:eastAsia="ru-RU"/>
         </w:rPr>
         <w:drawing>
-          <wp:inline distT="0" distB="0" distL="0" distR="0" wp14:anchorId="59475B66" wp14:editId="4FB6F832">
-            <wp:extent cx="3261360" cy="5463540"/>
-            <wp:effectExtent l="0" t="0" r="0" b="3810"/>
-            <wp:docPr id="10" name="Рисунок 10"/>
+          <wp:inline distT="0" distB="0" distL="0" distR="0" wp14:anchorId="54C65168" wp14:editId="572DD341">
+            <wp:extent cx="2956560" cy="5295900"/>
+            <wp:effectExtent l="0" t="0" r="0" b="0"/>
+            <wp:docPr id="9" name="Рисунок 9"/>
             <wp:cNvGraphicFramePr>
               <a:graphicFrameLocks xmlns:a="http://schemas.openxmlformats.org/drawingml/2006/main" noChangeAspect="1"/>
             </wp:cNvGraphicFramePr>
@@ -4362,7 +4354,7 @@
                   <pic:spPr>
                     <a:xfrm>
                       <a:off x="0" y="0"/>
-                      <a:ext cx="3261360" cy="5463540"/>
+                      <a:ext cx="2956560" cy="5295900"/>
                     </a:xfrm>
                     <a:prstGeom prst="rect">
                       <a:avLst/>
@@ -5255,195 +5247,6 @@
           <w:szCs w:val="24"/>
           <w:lang w:val="en-US"/>
         </w:rPr>
-        <w:t>E</w:t>
-      </w:r>
-      <w:r>
-        <w:rPr>
-          <w:rFonts w:ascii="Times New Roman" w:hAnsi="Times New Roman" w:cs="Times New Roman"/>
-          <w:sz w:val="24"/>
-          <w:szCs w:val="24"/>
-          <w:vertAlign w:val="subscript"/>
-        </w:rPr>
-        <w:t>с</w:t>
-      </w:r>
-      <w:proofErr w:type="gramStart"/>
-      <w:r>
-        <w:rPr>
-          <w:rFonts w:ascii="Times New Roman" w:hAnsi="Times New Roman" w:cs="Times New Roman"/>
-          <w:sz w:val="24"/>
-          <w:szCs w:val="24"/>
-          <w:lang w:val="en-US"/>
-        </w:rPr>
-        <w:t>=(</w:t>
-      </w:r>
-      <w:proofErr w:type="gramEnd"/>
-      <w:r>
-        <w:rPr>
-          <w:rFonts w:ascii="Times New Roman" w:hAnsi="Times New Roman" w:cs="Times New Roman"/>
-          <w:sz w:val="24"/>
-          <w:szCs w:val="24"/>
-          <w:lang w:val="en-US"/>
-        </w:rPr>
-        <w:t xml:space="preserve">6+4*3.5+2)/6=22/6=3.6 </w:t>
-      </w:r>
-      <w:r>
-        <w:rPr>
-          <w:rFonts w:ascii="Times New Roman" w:hAnsi="Times New Roman" w:cs="Times New Roman"/>
-          <w:sz w:val="24"/>
-          <w:szCs w:val="24"/>
-        </w:rPr>
-        <w:t>ч</w:t>
-      </w:r>
-    </w:p>
-    <w:p>
-      <w:pPr>
-        <w:spacing w:line="240" w:lineRule="auto"/>
-        <w:rPr>
-          <w:rFonts w:ascii="Times New Roman" w:hAnsi="Times New Roman" w:cs="Times New Roman"/>
-          <w:sz w:val="24"/>
-          <w:szCs w:val="24"/>
-          <w:lang w:val="en-US"/>
-        </w:rPr>
-      </w:pPr>
-      <w:r>
-        <w:rPr>
-          <w:rFonts w:ascii="Times New Roman" w:hAnsi="Times New Roman" w:cs="Times New Roman"/>
-          <w:sz w:val="24"/>
-          <w:szCs w:val="24"/>
-          <w:lang w:val="en-US"/>
-        </w:rPr>
-        <w:t>E</w:t>
-      </w:r>
-      <w:r>
-        <w:rPr>
-          <w:rFonts w:ascii="Times New Roman" w:hAnsi="Times New Roman" w:cs="Times New Roman"/>
-          <w:sz w:val="24"/>
-          <w:szCs w:val="24"/>
-          <w:vertAlign w:val="subscript"/>
-        </w:rPr>
-        <w:t>ф</w:t>
-      </w:r>
-      <w:proofErr w:type="gramStart"/>
-      <w:r>
-        <w:rPr>
-          <w:rFonts w:ascii="Times New Roman" w:hAnsi="Times New Roman" w:cs="Times New Roman"/>
-          <w:sz w:val="24"/>
-          <w:szCs w:val="24"/>
-          <w:lang w:val="en-US"/>
-        </w:rPr>
-        <w:t>=(</w:t>
-      </w:r>
-      <w:proofErr w:type="gramEnd"/>
-      <w:r>
-        <w:rPr>
-          <w:rFonts w:ascii="Times New Roman" w:hAnsi="Times New Roman" w:cs="Times New Roman"/>
-          <w:sz w:val="24"/>
-          <w:szCs w:val="24"/>
-          <w:lang w:val="en-US"/>
-        </w:rPr>
-        <w:t xml:space="preserve">15+4*10+5)/6=60/6=10 </w:t>
-      </w:r>
-      <w:r>
-        <w:rPr>
-          <w:rFonts w:ascii="Times New Roman" w:hAnsi="Times New Roman" w:cs="Times New Roman"/>
-          <w:sz w:val="24"/>
-          <w:szCs w:val="24"/>
-        </w:rPr>
-        <w:t>ч</w:t>
-      </w:r>
-      <w:r>
-        <w:rPr>
-          <w:rFonts w:ascii="Times New Roman" w:hAnsi="Times New Roman" w:cs="Times New Roman"/>
-          <w:sz w:val="24"/>
-          <w:szCs w:val="24"/>
-          <w:lang w:val="en-US"/>
-        </w:rPr>
-        <w:t xml:space="preserve"> </w:t>
-      </w:r>
-    </w:p>
-    <w:p>
-      <w:pPr>
-        <w:spacing w:line="240" w:lineRule="auto"/>
-        <w:rPr>
-          <w:rFonts w:ascii="Times New Roman" w:hAnsi="Times New Roman" w:cs="Times New Roman"/>
-          <w:sz w:val="24"/>
-          <w:szCs w:val="24"/>
-          <w:lang w:val="en-US"/>
-        </w:rPr>
-      </w:pPr>
-      <w:r>
-        <w:rPr>
-          <w:rFonts w:ascii="Times New Roman" w:hAnsi="Times New Roman" w:cs="Times New Roman"/>
-          <w:sz w:val="24"/>
-          <w:szCs w:val="24"/>
-          <w:lang w:val="en-US"/>
-        </w:rPr>
-        <w:t>E</w:t>
-      </w:r>
-      <w:r>
-        <w:rPr>
-          <w:rFonts w:ascii="Times New Roman" w:hAnsi="Times New Roman" w:cs="Times New Roman"/>
-          <w:sz w:val="24"/>
-          <w:szCs w:val="24"/>
-          <w:vertAlign w:val="subscript"/>
-        </w:rPr>
-        <w:t>м</w:t>
-      </w:r>
-      <w:proofErr w:type="gramStart"/>
-      <w:r>
-        <w:rPr>
-          <w:rFonts w:ascii="Times New Roman" w:hAnsi="Times New Roman" w:cs="Times New Roman"/>
-          <w:sz w:val="24"/>
-          <w:szCs w:val="24"/>
-          <w:lang w:val="en-US"/>
-        </w:rPr>
-        <w:t>=(</w:t>
-      </w:r>
-      <w:proofErr w:type="gramEnd"/>
-      <w:r>
-        <w:rPr>
-          <w:rFonts w:ascii="Times New Roman" w:hAnsi="Times New Roman" w:cs="Times New Roman"/>
-          <w:sz w:val="24"/>
-          <w:szCs w:val="24"/>
-          <w:lang w:val="en-US"/>
-        </w:rPr>
-        <w:t xml:space="preserve">3+4*1.5+1)/6=10/6=1.6 </w:t>
-      </w:r>
-      <w:r>
-        <w:rPr>
-          <w:rFonts w:ascii="Times New Roman" w:hAnsi="Times New Roman" w:cs="Times New Roman"/>
-          <w:sz w:val="24"/>
-          <w:szCs w:val="24"/>
-        </w:rPr>
-        <w:t>ч</w:t>
-      </w:r>
-      <w:r>
-        <w:rPr>
-          <w:rFonts w:ascii="Times New Roman" w:hAnsi="Times New Roman" w:cs="Times New Roman"/>
-          <w:sz w:val="24"/>
-          <w:szCs w:val="24"/>
-          <w:lang w:val="en-US"/>
-        </w:rPr>
-        <w:t xml:space="preserve"> </w:t>
-      </w:r>
-    </w:p>
-    <w:p>
-      <w:pPr>
-        <w:spacing w:line="240" w:lineRule="auto"/>
-        <w:rPr>
-          <w:rFonts w:ascii="Times New Roman" w:hAnsi="Times New Roman" w:cs="Times New Roman"/>
-          <w:sz w:val="24"/>
-          <w:szCs w:val="24"/>
-          <w:lang w:val="en-US"/>
-        </w:rPr>
-      </w:pPr>
-      <w:r>
-        <w:rPr>
-          <w:rFonts w:ascii="Times New Roman" w:hAnsi="Times New Roman" w:cs="Times New Roman"/>
-          <w:sz w:val="24"/>
-          <w:szCs w:val="24"/>
-          <w:lang w:val="en-US"/>
-        </w:rPr>
         <w:lastRenderedPageBreak/>
         <w:t>E</w:t>
       </w:r>
@@ -5454,6 +5257,195 @@
           <w:szCs w:val="24"/>
           <w:vertAlign w:val="subscript"/>
         </w:rPr>
+        <w:t>с</w:t>
+      </w:r>
+      <w:proofErr w:type="gramStart"/>
+      <w:r>
+        <w:rPr>
+          <w:rFonts w:ascii="Times New Roman" w:hAnsi="Times New Roman" w:cs="Times New Roman"/>
+          <w:sz w:val="24"/>
+          <w:szCs w:val="24"/>
+          <w:lang w:val="en-US"/>
+        </w:rPr>
+        <w:t>=(</w:t>
+      </w:r>
+      <w:proofErr w:type="gramEnd"/>
+      <w:r>
+        <w:rPr>
+          <w:rFonts w:ascii="Times New Roman" w:hAnsi="Times New Roman" w:cs="Times New Roman"/>
+          <w:sz w:val="24"/>
+          <w:szCs w:val="24"/>
+          <w:lang w:val="en-US"/>
+        </w:rPr>
+        <w:t xml:space="preserve">6+4*3.5+2)/6=22/6=3.6 </w:t>
+      </w:r>
+      <w:r>
+        <w:rPr>
+          <w:rFonts w:ascii="Times New Roman" w:hAnsi="Times New Roman" w:cs="Times New Roman"/>
+          <w:sz w:val="24"/>
+          <w:szCs w:val="24"/>
+        </w:rPr>
+        <w:t>ч</w:t>
+      </w:r>
+    </w:p>
+    <w:p>
+      <w:pPr>
+        <w:spacing w:line="240" w:lineRule="auto"/>
+        <w:rPr>
+          <w:rFonts w:ascii="Times New Roman" w:hAnsi="Times New Roman" w:cs="Times New Roman"/>
+          <w:sz w:val="24"/>
+          <w:szCs w:val="24"/>
+          <w:lang w:val="en-US"/>
+        </w:rPr>
+      </w:pPr>
+      <w:r>
+        <w:rPr>
+          <w:rFonts w:ascii="Times New Roman" w:hAnsi="Times New Roman" w:cs="Times New Roman"/>
+          <w:sz w:val="24"/>
+          <w:szCs w:val="24"/>
+          <w:lang w:val="en-US"/>
+        </w:rPr>
+        <w:t>E</w:t>
+      </w:r>
+      <w:r>
+        <w:rPr>
+          <w:rFonts w:ascii="Times New Roman" w:hAnsi="Times New Roman" w:cs="Times New Roman"/>
+          <w:sz w:val="24"/>
+          <w:szCs w:val="24"/>
+          <w:vertAlign w:val="subscript"/>
+        </w:rPr>
+        <w:t>ф</w:t>
+      </w:r>
+      <w:proofErr w:type="gramStart"/>
+      <w:r>
+        <w:rPr>
+          <w:rFonts w:ascii="Times New Roman" w:hAnsi="Times New Roman" w:cs="Times New Roman"/>
+          <w:sz w:val="24"/>
+          <w:szCs w:val="24"/>
+          <w:lang w:val="en-US"/>
+        </w:rPr>
+        <w:t>=(</w:t>
+      </w:r>
+      <w:proofErr w:type="gramEnd"/>
+      <w:r>
+        <w:rPr>
+          <w:rFonts w:ascii="Times New Roman" w:hAnsi="Times New Roman" w:cs="Times New Roman"/>
+          <w:sz w:val="24"/>
+          <w:szCs w:val="24"/>
+          <w:lang w:val="en-US"/>
+        </w:rPr>
+        <w:t xml:space="preserve">15+4*10+5)/6=60/6=10 </w:t>
+      </w:r>
+      <w:r>
+        <w:rPr>
+          <w:rFonts w:ascii="Times New Roman" w:hAnsi="Times New Roman" w:cs="Times New Roman"/>
+          <w:sz w:val="24"/>
+          <w:szCs w:val="24"/>
+        </w:rPr>
+        <w:t>ч</w:t>
+      </w:r>
+      <w:r>
+        <w:rPr>
+          <w:rFonts w:ascii="Times New Roman" w:hAnsi="Times New Roman" w:cs="Times New Roman"/>
+          <w:sz w:val="24"/>
+          <w:szCs w:val="24"/>
+          <w:lang w:val="en-US"/>
+        </w:rPr>
+        <w:t xml:space="preserve"> </w:t>
+      </w:r>
+    </w:p>
+    <w:p>
+      <w:pPr>
+        <w:spacing w:line="240" w:lineRule="auto"/>
+        <w:rPr>
+          <w:rFonts w:ascii="Times New Roman" w:hAnsi="Times New Roman" w:cs="Times New Roman"/>
+          <w:sz w:val="24"/>
+          <w:szCs w:val="24"/>
+          <w:lang w:val="en-US"/>
+        </w:rPr>
+      </w:pPr>
+      <w:r>
+        <w:rPr>
+          <w:rFonts w:ascii="Times New Roman" w:hAnsi="Times New Roman" w:cs="Times New Roman"/>
+          <w:sz w:val="24"/>
+          <w:szCs w:val="24"/>
+          <w:lang w:val="en-US"/>
+        </w:rPr>
+        <w:t>E</w:t>
+      </w:r>
+      <w:r>
+        <w:rPr>
+          <w:rFonts w:ascii="Times New Roman" w:hAnsi="Times New Roman" w:cs="Times New Roman"/>
+          <w:sz w:val="24"/>
+          <w:szCs w:val="24"/>
+          <w:vertAlign w:val="subscript"/>
+        </w:rPr>
+        <w:t>м</w:t>
+      </w:r>
+      <w:proofErr w:type="gramStart"/>
+      <w:r>
+        <w:rPr>
+          <w:rFonts w:ascii="Times New Roman" w:hAnsi="Times New Roman" w:cs="Times New Roman"/>
+          <w:sz w:val="24"/>
+          <w:szCs w:val="24"/>
+          <w:lang w:val="en-US"/>
+        </w:rPr>
+        <w:t>=(</w:t>
+      </w:r>
+      <w:proofErr w:type="gramEnd"/>
+      <w:r>
+        <w:rPr>
+          <w:rFonts w:ascii="Times New Roman" w:hAnsi="Times New Roman" w:cs="Times New Roman"/>
+          <w:sz w:val="24"/>
+          <w:szCs w:val="24"/>
+          <w:lang w:val="en-US"/>
+        </w:rPr>
+        <w:t xml:space="preserve">3+4*1.5+1)/6=10/6=1.6 </w:t>
+      </w:r>
+      <w:r>
+        <w:rPr>
+          <w:rFonts w:ascii="Times New Roman" w:hAnsi="Times New Roman" w:cs="Times New Roman"/>
+          <w:sz w:val="24"/>
+          <w:szCs w:val="24"/>
+        </w:rPr>
+        <w:t>ч</w:t>
+      </w:r>
+      <w:r>
+        <w:rPr>
+          <w:rFonts w:ascii="Times New Roman" w:hAnsi="Times New Roman" w:cs="Times New Roman"/>
+          <w:sz w:val="24"/>
+          <w:szCs w:val="24"/>
+          <w:lang w:val="en-US"/>
+        </w:rPr>
+        <w:t xml:space="preserve"> </w:t>
+      </w:r>
+    </w:p>
+    <w:p>
+      <w:pPr>
+        <w:spacing w:line="240" w:lineRule="auto"/>
+        <w:rPr>
+          <w:rFonts w:ascii="Times New Roman" w:hAnsi="Times New Roman" w:cs="Times New Roman"/>
+          <w:sz w:val="24"/>
+          <w:szCs w:val="24"/>
+          <w:lang w:val="en-US"/>
+        </w:rPr>
+      </w:pPr>
+      <w:r>
+        <w:rPr>
+          <w:rFonts w:ascii="Times New Roman" w:hAnsi="Times New Roman" w:cs="Times New Roman"/>
+          <w:sz w:val="24"/>
+          <w:szCs w:val="24"/>
+          <w:lang w:val="en-US"/>
+        </w:rPr>
+        <w:t>E</w:t>
+      </w:r>
+      <w:r>
+        <w:rPr>
+          <w:rFonts w:ascii="Times New Roman" w:hAnsi="Times New Roman" w:cs="Times New Roman"/>
+          <w:sz w:val="24"/>
+          <w:szCs w:val="24"/>
+          <w:vertAlign w:val="subscript"/>
+        </w:rPr>
         <w:t>п</w:t>
       </w:r>
       <w:proofErr w:type="gramStart"/>
@@ -5865,6 +5857,7 @@
           <w:rFonts w:ascii="Times New Roman" w:hAnsi="Times New Roman" w:cs="Times New Roman"/>
           <w:sz w:val="24"/>
           <w:szCs w:val="24"/>
+          <w:lang w:val="en-US"/>
         </w:rPr>
       </w:pPr>
       <w:r>
@@ -5891,6 +5884,7 @@
           <w:rFonts w:ascii="Times New Roman" w:hAnsi="Times New Roman" w:cs="Times New Roman"/>
           <w:sz w:val="24"/>
           <w:szCs w:val="24"/>
+          <w:lang w:val="en-US"/>
         </w:rPr>
         <w:t>=</w:t>
       </w:r>
@@ -5899,6 +5893,7 @@
           <w:rFonts w:ascii="Times New Roman" w:hAnsi="Times New Roman" w:cs="Times New Roman"/>
           <w:sz w:val="24"/>
           <w:szCs w:val="24"/>
+          <w:lang w:val="en-US"/>
         </w:rPr>
         <w:t>(</w:t>
       </w:r>
@@ -5908,6 +5903,7 @@
           <w:rFonts w:ascii="Times New Roman" w:hAnsi="Times New Roman" w:cs="Times New Roman"/>
           <w:sz w:val="24"/>
           <w:szCs w:val="24"/>
+          <w:lang w:val="en-US"/>
         </w:rPr>
         <w:t>10-7)/6=0.5</w:t>
       </w:r>
@@ -5962,40 +5958,7 @@
                 <w:sz w:val="24"/>
                 <w:szCs w:val="24"/>
               </w:rPr>
-              <m:t>6</m:t>
-            </m:r>
-            <m:r>
-              <m:rPr>
-                <m:sty m:val="p"/>
-              </m:rPr>
-              <w:rPr>
-                <w:rFonts w:ascii="Cambria Math" w:hAnsi="Cambria Math" w:cs="Times New Roman"/>
-                <w:sz w:val="24"/>
-                <w:szCs w:val="24"/>
-              </w:rPr>
-              <m:t>*</m:t>
-            </m:r>
-            <m:r>
-              <m:rPr>
-                <m:sty m:val="p"/>
-              </m:rPr>
-              <w:rPr>
-                <w:rFonts w:ascii="Cambria Math" w:hAnsi="Cambria Math" w:cs="Times New Roman"/>
-                <w:sz w:val="24"/>
-                <w:szCs w:val="24"/>
-              </w:rPr>
-              <m:t>0.66*0.66+7*1.6*1.6+10*0.33*0</m:t>
-            </m:r>
-            <m:r>
-              <m:rPr>
-                <m:sty m:val="p"/>
-              </m:rPr>
-              <w:rPr>
-                <w:rFonts w:ascii="Cambria Math" w:hAnsi="Cambria Math" w:cs="Times New Roman"/>
-                <w:sz w:val="24"/>
-                <w:szCs w:val="24"/>
-              </w:rPr>
-              <m:t>.33+1*0.5*0.5+1*0.5*0.5</m:t>
+              <m:t>6*0.66*0.66+7*1.6*1.6+10*0.33*0.33+1*0.5*0.5+1*0.5*0.5</m:t>
             </m:r>
           </m:e>
         </m:rad>
@@ -6128,8 +6091,6 @@
           <w:szCs w:val="24"/>
         </w:rPr>
       </w:pPr>
-      <w:bookmarkStart w:id="0" w:name="_GoBack"/>
-      <w:bookmarkEnd w:id="0"/>
     </w:p>
     <w:p>
       <w:pPr>
@@ -6178,10 +6139,10 @@
           <w:lang w:eastAsia="ru-RU"/>
         </w:rPr>
         <w:drawing>
-          <wp:inline distT="0" distB="0" distL="0" distR="0" wp14:anchorId="11BA75E8" wp14:editId="57E9A773">
-            <wp:extent cx="5940425" cy="1214571"/>
-            <wp:effectExtent l="0" t="0" r="3175" b="5080"/>
-            <wp:docPr id="11" name="Рисунок 11"/>
+          <wp:inline distT="0" distB="0" distL="0" distR="0" wp14:anchorId="6A4A0D6F" wp14:editId="2FB70CD7">
+            <wp:extent cx="5951651" cy="1111827"/>
+            <wp:effectExtent l="0" t="0" r="0" b="0"/>
+            <wp:docPr id="14" name="Рисунок 14"/>
             <wp:cNvGraphicFramePr>
               <a:graphicFrameLocks xmlns:a="http://schemas.openxmlformats.org/drawingml/2006/main" noChangeAspect="1"/>
             </wp:cNvGraphicFramePr>
@@ -6201,7 +6162,7 @@
                   <pic:spPr>
                     <a:xfrm>
                       <a:off x="0" y="0"/>
-                      <a:ext cx="5940425" cy="1214571"/>
+                      <a:ext cx="5948472" cy="1111233"/>
                     </a:xfrm>
                     <a:prstGeom prst="rect">
                       <a:avLst/>
@@ -6213,6 +6174,8 @@
           </wp:inline>
         </w:drawing>
       </w:r>
+      <w:bookmarkStart w:id="0" w:name="_GoBack"/>
+      <w:bookmarkEnd w:id="0"/>
     </w:p>
     <w:p>
       <w:pPr>
